--- a/Звіт3.docx
+++ b/Звіт3.docx
@@ -85,15 +85,17 @@
           <w:sz w:val="36"/>
           <w:lang w:val="uk-UA"/>
         </w:rPr>
-        <w:t>2</w:t>
-      </w:r>
+        <w:t>3</w:t>
+      </w:r>
+      <w:bookmarkStart w:id="0" w:name="_GoBack"/>
+      <w:bookmarkEnd w:id="0"/>
     </w:p>
     <w:p>
       <w:pPr>
         <w:jc w:val="center"/>
         <w:rPr>
           <w:sz w:val="36"/>
-          <w:lang w:val="en-US"/>
+          <w:lang w:val="ru-RU"/>
         </w:rPr>
       </w:pPr>
       <w:r>
@@ -106,7 +108,7 @@
       <w:r>
         <w:rPr>
           <w:sz w:val="36"/>
-          <w:lang w:val="en-US"/>
+          <w:lang w:val="ru-RU"/>
         </w:rPr>
         <w:t>31</w:t>
       </w:r>
@@ -3300,19 +3302,7 @@
         <w:rPr>
           <w:lang w:val="uk-UA"/>
         </w:rPr>
-        <w:t xml:space="preserve">Помилка </w:t>
-      </w:r>
-      <w:r>
-        <w:rPr>
-          <w:lang w:val="uk-UA"/>
-        </w:rPr>
-        <w:t>2</w:t>
-      </w:r>
-      <w:r>
-        <w:rPr>
-          <w:lang w:val="uk-UA"/>
-        </w:rPr>
-        <w:t>:</w:t>
+        <w:t>Помилка 2:</w:t>
       </w:r>
     </w:p>
     <w:p>
@@ -3690,8 +3680,6 @@
         </w:rPr>
         <w:t xml:space="preserve">За формулою </w:t>
       </w:r>
-      <w:bookmarkStart w:id="0" w:name="_GoBack"/>
-      <w:bookmarkEnd w:id="0"/>
     </w:p>
     <w:sectPr>
       <w:pgSz w:w="11906" w:h="16838"/>
